--- a/INFORME No 2 - Electiva Profesional.docx
+++ b/INFORME No 2 - Electiva Profesional.docx
@@ -316,14 +316,96 @@
         <w:rPr>
           <w:rFonts w:cs="Times New Roman"/>
           <w:szCs w:val="24"/>
-        </w:rPr>
-      </w:pPr>
-      <w:r>
-        <w:rPr>
-          <w:rFonts w:cs="Times New Roman"/>
-          <w:szCs w:val="24"/>
-        </w:rPr>
-        <w:t>En este laboratorio se comprobó cómo hacer el control de una señal diente de cierra con un PWM que variábamos con un comparador lógico.</w:t>
+          <w:lang w:val="es-MX"/>
+        </w:rPr>
+      </w:pPr>
+      <w:r>
+        <w:rPr>
+          <w:rFonts w:cs="Times New Roman"/>
+          <w:szCs w:val="24"/>
+          <w:lang w:val="es-MX"/>
+        </w:rPr>
+        <w:t xml:space="preserve">Se va a explicar cómo se hace la </w:t>
+      </w:r>
+      <w:r>
+        <w:rPr>
+          <w:rFonts w:cs="Times New Roman"/>
+          <w:szCs w:val="24"/>
+          <w:lang w:val="es-MX"/>
+        </w:rPr>
+        <w:t xml:space="preserve">adquisición y calibración de datos de la IMU (MPU6050), además </w:t>
+      </w:r>
+      <w:r>
+        <w:rPr>
+          <w:rFonts w:cs="Times New Roman"/>
+          <w:szCs w:val="24"/>
+          <w:lang w:val="es-MX"/>
+        </w:rPr>
+        <w:t xml:space="preserve">de explicar como se realiza </w:t>
+      </w:r>
+      <w:r>
+        <w:rPr>
+          <w:rFonts w:cs="Times New Roman"/>
+          <w:szCs w:val="24"/>
+          <w:lang w:val="es-MX"/>
+        </w:rPr>
+        <w:t xml:space="preserve">la comunicación VNC entre el Computador y la Raspberry Pi. </w:t>
+      </w:r>
+      <w:r>
+        <w:rPr>
+          <w:rFonts w:cs="Times New Roman"/>
+          <w:szCs w:val="24"/>
+          <w:lang w:val="es-MX"/>
+        </w:rPr>
+        <w:t xml:space="preserve">También se va a realizar </w:t>
+      </w:r>
+      <w:r>
+        <w:rPr>
+          <w:rFonts w:cs="Times New Roman"/>
+          <w:szCs w:val="24"/>
+          <w:lang w:val="es-MX"/>
+        </w:rPr>
+        <w:t>el análisis de 4 gráficas</w:t>
+      </w:r>
+      <w:r>
+        <w:rPr>
+          <w:rFonts w:cs="Times New Roman"/>
+          <w:szCs w:val="24"/>
+          <w:lang w:val="es-MX"/>
+        </w:rPr>
+        <w:t xml:space="preserve"> de la </w:t>
+      </w:r>
+      <w:r>
+        <w:rPr>
+          <w:rFonts w:cs="Times New Roman"/>
+          <w:szCs w:val="24"/>
+          <w:lang w:val="es-MX"/>
+        </w:rPr>
+        <w:t xml:space="preserve">IMU (MPU6050), </w:t>
+      </w:r>
+      <w:r>
+        <w:rPr>
+          <w:rFonts w:cs="Times New Roman"/>
+          <w:szCs w:val="24"/>
+          <w:lang w:val="es-MX"/>
+        </w:rPr>
+        <w:t xml:space="preserve"> </w:t>
+      </w:r>
+      <w:r>
+        <w:rPr>
+          <w:rFonts w:cs="Times New Roman"/>
+          <w:szCs w:val="24"/>
+          <w:lang w:val="es-MX"/>
+        </w:rPr>
+        <w:t xml:space="preserve"> obtenidas en clase</w:t>
+      </w:r>
+      <w:r>
+        <w:rPr>
+          <w:rFonts w:cs="Times New Roman"/>
+          <w:szCs w:val="24"/>
+          <w:lang w:val="es-MX"/>
+        </w:rPr>
+        <w:t>.</w:t>
       </w:r>
     </w:p>
     <w:p>
@@ -363,7 +445,7 @@
           <w:szCs w:val="24"/>
           <w:lang w:val="en-US"/>
         </w:rPr>
-        <w:t>In this laboratory it was tested how to control a closed tooth signal with a PWM that varied with a logical comparator.</w:t>
+        <w:t>They will explain how the acquisition and calibration of data of the IMU (MPU6050) is done, in addition to explaining how the VNC communication is performed between the Computer and the Raspberry Pi. The analysis of 4 graphs of the IMU (MPU6050), obtained in class, will also be performed.</w:t>
       </w:r>
     </w:p>
     <w:p>
@@ -374,6 +456,7 @@
           <w:rFonts w:cs="Times New Roman"/>
           <w:b/>
           <w:szCs w:val="24"/>
+          <w:lang w:val="es-MX"/>
         </w:rPr>
       </w:pPr>
       <w:r>
@@ -381,6 +464,7 @@
           <w:rFonts w:cs="Times New Roman"/>
           <w:b/>
           <w:szCs w:val="24"/>
+          <w:lang w:val="es-MX"/>
         </w:rPr>
         <w:t xml:space="preserve">COMUNICACION </w:t>
       </w:r>
@@ -389,6 +473,7 @@
           <w:rFonts w:cs="Times New Roman"/>
           <w:b/>
           <w:szCs w:val="24"/>
+          <w:lang w:val="es-MX"/>
         </w:rPr>
         <w:t>RASPBERRY PI</w:t>
       </w:r>
@@ -397,6 +482,7 @@
           <w:rFonts w:cs="Times New Roman"/>
           <w:b/>
           <w:szCs w:val="24"/>
+          <w:lang w:val="es-MX"/>
         </w:rPr>
         <w:t xml:space="preserve"> Y PC DESDE VNC</w:t>
       </w:r>
@@ -408,6 +494,7 @@
           <w:ilvl w:val="0"/>
           <w:numId w:val="2"/>
         </w:numPr>
+        <w:ind w:left="0"/>
         <w:jc w:val="both"/>
         <w:rPr>
           <w:rFonts w:cs="Times New Roman"/>
@@ -415,31 +502,87 @@
           <w:lang w:val="es-MX"/>
         </w:rPr>
       </w:pPr>
+      <w:r>
+        <w:rPr>
+          <w:rFonts w:cs="Times New Roman"/>
+          <w:szCs w:val="24"/>
+          <w:lang w:val="es-MX"/>
+        </w:rPr>
+        <w:t xml:space="preserve">Se conecta la </w:t>
+      </w:r>
+      <w:r>
+        <w:rPr>
+          <w:rFonts w:cs="Times New Roman"/>
+          <w:szCs w:val="24"/>
+          <w:lang w:val="es-MX"/>
+        </w:rPr>
+        <w:t>Raspberry Pi</w:t>
+      </w:r>
+      <w:r>
+        <w:rPr>
+          <w:rFonts w:cs="Times New Roman"/>
+          <w:szCs w:val="24"/>
+          <w:lang w:val="es-MX"/>
+        </w:rPr>
+        <w:t xml:space="preserve"> a sus respectivos periféricos (P</w:t>
+      </w:r>
+      <w:r>
+        <w:rPr>
+          <w:rFonts w:cs="Times New Roman"/>
+          <w:szCs w:val="24"/>
+          <w:lang w:val="es-MX"/>
+        </w:rPr>
+        <w:t>antalla, teclado, mouse</w:t>
+      </w:r>
+      <w:r>
+        <w:rPr>
+          <w:rFonts w:cs="Times New Roman"/>
+          <w:szCs w:val="24"/>
+          <w:lang w:val="es-MX"/>
+        </w:rPr>
+        <w:t xml:space="preserve">) </w:t>
+      </w:r>
+      <w:r>
+        <w:rPr>
+          <w:rFonts w:cs="Times New Roman"/>
+          <w:szCs w:val="24"/>
+          <w:lang w:val="es-MX"/>
+        </w:rPr>
+        <w:t>para verificar su entorno</w:t>
+      </w:r>
+      <w:r>
+        <w:rPr>
+          <w:rFonts w:cs="Times New Roman"/>
+          <w:szCs w:val="24"/>
+          <w:lang w:val="es-MX"/>
+        </w:rPr>
+        <w:t>.</w:t>
+      </w:r>
+      <w:r>
+        <w:rPr>
+          <w:rFonts w:cs="Times New Roman"/>
+          <w:szCs w:val="24"/>
+          <w:lang w:val="es-MX"/>
+        </w:rPr>
+        <w:br/>
+      </w:r>
+      <w:r>
+        <w:rPr>
+          <w:rFonts w:cs="Times New Roman"/>
+          <w:szCs w:val="24"/>
+          <w:lang w:val="es-MX"/>
+        </w:rPr>
+        <w:t xml:space="preserve"> </w:t>
+      </w:r>
       <w:r>
         <w:rPr>
           <w:noProof/>
           <w:lang w:val="en-US"/>
         </w:rPr>
         <w:drawing>
-          <wp:anchor distT="0" distB="0" distL="114300" distR="114300" simplePos="0" relativeHeight="251659264" behindDoc="1" locked="0" layoutInCell="1" allowOverlap="1" wp14:anchorId="50E0517E" wp14:editId="092D5738">
-            <wp:simplePos x="0" y="0"/>
-            <wp:positionH relativeFrom="margin">
-              <wp:posOffset>453390</wp:posOffset>
-            </wp:positionH>
-            <wp:positionV relativeFrom="paragraph">
-              <wp:posOffset>812800</wp:posOffset>
-            </wp:positionV>
+          <wp:inline distT="0" distB="0" distL="0" distR="0" wp14:anchorId="52ADF2DB" wp14:editId="764AA295">
             <wp:extent cx="1752600" cy="1083945"/>
             <wp:effectExtent l="0" t="0" r="0" b="1905"/>
-            <wp:wrapTight wrapText="bothSides">
-              <wp:wrapPolygon edited="0">
-                <wp:start x="0" y="0"/>
-                <wp:lineTo x="0" y="21258"/>
-                <wp:lineTo x="21365" y="21258"/>
-                <wp:lineTo x="21365" y="0"/>
-                <wp:lineTo x="0" y="0"/>
-              </wp:wrapPolygon>
-            </wp:wrapTight>
             <wp:docPr id="1" name="Imagen 1"/>
             <wp:cNvGraphicFramePr>
               <a:graphicFrameLocks xmlns:a="http://schemas.openxmlformats.org/drawingml/2006/main" noChangeAspect="1"/>
@@ -482,70 +625,8 @@
                 </pic:pic>
               </a:graphicData>
             </a:graphic>
-            <wp14:sizeRelH relativeFrom="page">
-              <wp14:pctWidth>0</wp14:pctWidth>
-            </wp14:sizeRelH>
-            <wp14:sizeRelV relativeFrom="page">
-              <wp14:pctHeight>0</wp14:pctHeight>
-            </wp14:sizeRelV>
-          </wp:anchor>
+          </wp:inline>
         </w:drawing>
-      </w:r>
-      <w:r>
-        <w:rPr>
-          <w:rFonts w:cs="Times New Roman"/>
-          <w:szCs w:val="24"/>
-          <w:lang w:val="es-MX"/>
-        </w:rPr>
-        <w:t xml:space="preserve">Se conecta la </w:t>
-      </w:r>
-      <w:r>
-        <w:rPr>
-          <w:rFonts w:cs="Times New Roman"/>
-          <w:szCs w:val="24"/>
-          <w:lang w:val="es-MX"/>
-        </w:rPr>
-        <w:t>Raspberry Pi</w:t>
-      </w:r>
-      <w:r>
-        <w:rPr>
-          <w:rFonts w:cs="Times New Roman"/>
-          <w:szCs w:val="24"/>
-          <w:lang w:val="es-MX"/>
-        </w:rPr>
-        <w:t xml:space="preserve"> a sus respectivos periféricos (P</w:t>
-      </w:r>
-      <w:r>
-        <w:rPr>
-          <w:rFonts w:cs="Times New Roman"/>
-          <w:szCs w:val="24"/>
-          <w:lang w:val="es-MX"/>
-        </w:rPr>
-        <w:t>antalla, teclado, mouse</w:t>
-      </w:r>
-      <w:r>
-        <w:rPr>
-          <w:rFonts w:cs="Times New Roman"/>
-          <w:szCs w:val="24"/>
-          <w:lang w:val="es-MX"/>
-        </w:rPr>
-        <w:t xml:space="preserve">) </w:t>
-      </w:r>
-      <w:r>
-        <w:rPr>
-          <w:rFonts w:cs="Times New Roman"/>
-          <w:szCs w:val="24"/>
-          <w:lang w:val="es-MX"/>
-        </w:rPr>
-        <w:t>para verificar su entorno</w:t>
-      </w:r>
-      <w:r>
-        <w:rPr>
-          <w:rFonts w:cs="Times New Roman"/>
-          <w:szCs w:val="24"/>
-          <w:lang w:val="es-MX"/>
-        </w:rPr>
-        <w:t xml:space="preserve">. </w:t>
       </w:r>
     </w:p>
     <w:p>
@@ -558,6 +639,7 @@
         <w:tabs>
           <w:tab w:val="left" w:pos="2385"/>
         </w:tabs>
+        <w:ind w:left="0"/>
         <w:jc w:val="both"/>
         <w:rPr>
           <w:rFonts w:cs="Times New Roman"/>
@@ -565,23 +647,79 @@
           <w:lang w:val="es-MX"/>
         </w:rPr>
       </w:pPr>
+      <w:r>
+        <w:rPr>
+          <w:rFonts w:cs="Times New Roman"/>
+          <w:szCs w:val="24"/>
+          <w:lang w:val="es-MX"/>
+        </w:rPr>
+        <w:t>Verificamos</w:t>
+      </w:r>
+      <w:r>
+        <w:rPr>
+          <w:rFonts w:cs="Times New Roman"/>
+          <w:szCs w:val="24"/>
+          <w:lang w:val="es-MX"/>
+        </w:rPr>
+        <w:t xml:space="preserve"> que desde la configuración de la Raspberry</w:t>
+      </w:r>
+      <w:r>
+        <w:rPr>
+          <w:rFonts w:cs="Times New Roman"/>
+          <w:szCs w:val="24"/>
+          <w:lang w:val="es-MX"/>
+        </w:rPr>
+        <w:t xml:space="preserve"> este habilitado </w:t>
+      </w:r>
+      <w:r>
+        <w:rPr>
+          <w:rFonts w:cs="Times New Roman"/>
+          <w:szCs w:val="24"/>
+          <w:lang w:val="es-MX"/>
+        </w:rPr>
+        <w:t xml:space="preserve">en la opción interfaces la opción </w:t>
+      </w:r>
+      <w:r>
+        <w:rPr>
+          <w:rFonts w:cs="Times New Roman"/>
+          <w:szCs w:val="24"/>
+          <w:lang w:val="es-MX"/>
+        </w:rPr>
+        <w:t>VNC</w:t>
+      </w:r>
+      <w:r>
+        <w:rPr>
+          <w:rFonts w:cs="Times New Roman"/>
+          <w:szCs w:val="24"/>
+          <w:lang w:val="es-MX"/>
+        </w:rPr>
+        <w:t>.</w:t>
+      </w:r>
+      <w:r>
+        <w:rPr>
+          <w:rFonts w:cs="Times New Roman"/>
+          <w:szCs w:val="24"/>
+          <w:lang w:val="es-MX"/>
+        </w:rPr>
+        <w:br/>
+      </w:r>
+      <w:r>
+        <w:rPr>
+          <w:rFonts w:cs="Times New Roman"/>
+          <w:szCs w:val="24"/>
+          <w:lang w:val="es-MX"/>
+        </w:rPr>
+        <w:br/>
+      </w:r>
       <w:r>
         <w:rPr>
           <w:noProof/>
           <w:lang w:val="en-US"/>
         </w:rPr>
         <w:drawing>
-          <wp:anchor distT="0" distB="0" distL="114300" distR="114300" simplePos="0" relativeHeight="251661312" behindDoc="1" locked="0" layoutInCell="1" allowOverlap="1" wp14:anchorId="55C3F46D" wp14:editId="3D3DEF5D">
-            <wp:simplePos x="0" y="0"/>
-            <wp:positionH relativeFrom="margin">
-              <wp:posOffset>424814</wp:posOffset>
-            </wp:positionH>
-            <wp:positionV relativeFrom="paragraph">
-              <wp:posOffset>1882140</wp:posOffset>
-            </wp:positionV>
-            <wp:extent cx="1933575" cy="1472492"/>
-            <wp:effectExtent l="0" t="0" r="0" b="0"/>
-            <wp:wrapSquare wrapText="bothSides"/>
+          <wp:inline distT="0" distB="0" distL="0" distR="0" wp14:anchorId="5C946B3B" wp14:editId="57CCDB79">
+            <wp:extent cx="1933575" cy="1471930"/>
+            <wp:effectExtent l="0" t="0" r="9525" b="0"/>
             <wp:docPr id="2" name="Imagen 2"/>
             <wp:cNvGraphicFramePr>
               <a:graphicFrameLocks xmlns:a="http://schemas.openxmlformats.org/drawingml/2006/main" noChangeAspect="1"/>
@@ -607,7 +745,7 @@
                   <pic:spPr bwMode="auto">
                     <a:xfrm>
                       <a:off x="0" y="0"/>
-                      <a:ext cx="1934732" cy="1473373"/>
+                      <a:ext cx="1933575" cy="1471930"/>
                     </a:xfrm>
                     <a:prstGeom prst="rect">
                       <a:avLst/>
@@ -624,78 +762,8 @@
                 </pic:pic>
               </a:graphicData>
             </a:graphic>
-            <wp14:sizeRelH relativeFrom="page">
-              <wp14:pctWidth>0</wp14:pctWidth>
-            </wp14:sizeRelH>
-            <wp14:sizeRelV relativeFrom="page">
-              <wp14:pctHeight>0</wp14:pctHeight>
-            </wp14:sizeRelV>
-          </wp:anchor>
+          </wp:inline>
         </w:drawing>
-      </w:r>
-      <w:r>
-        <w:rPr>
-          <w:rFonts w:cs="Times New Roman"/>
-          <w:szCs w:val="24"/>
-          <w:lang w:val="es-MX"/>
-        </w:rPr>
-        <w:t>Verificamos</w:t>
-      </w:r>
-      <w:r>
-        <w:rPr>
-          <w:rFonts w:cs="Times New Roman"/>
-          <w:szCs w:val="24"/>
-          <w:lang w:val="es-MX"/>
-        </w:rPr>
-        <w:t xml:space="preserve"> que desde la configuración de la Raspberry</w:t>
-      </w:r>
-      <w:r>
-        <w:rPr>
-          <w:rFonts w:cs="Times New Roman"/>
-          <w:szCs w:val="24"/>
-          <w:lang w:val="es-MX"/>
-        </w:rPr>
-        <w:t xml:space="preserve"> este habilitado </w:t>
-      </w:r>
-      <w:r>
-        <w:rPr>
-          <w:rFonts w:cs="Times New Roman"/>
-          <w:szCs w:val="24"/>
-          <w:lang w:val="es-MX"/>
-        </w:rPr>
-        <w:t xml:space="preserve">en la opción interfaces la </w:t>
-      </w:r>
-      <w:r>
-        <w:rPr>
-          <w:rFonts w:cs="Times New Roman"/>
-          <w:szCs w:val="24"/>
-          <w:lang w:val="es-MX"/>
-        </w:rPr>
-        <w:t xml:space="preserve">opción </w:t>
-      </w:r>
-      <w:r>
-        <w:rPr>
-          <w:rFonts w:cs="Times New Roman"/>
-          <w:szCs w:val="24"/>
-          <w:lang w:val="es-MX"/>
-        </w:rPr>
-        <w:t>VNC</w:t>
-      </w:r>
-      <w:r>
-        <w:rPr>
-          <w:rFonts w:cs="Times New Roman"/>
-          <w:szCs w:val="24"/>
-          <w:lang w:val="es-MX"/>
-        </w:rPr>
-        <w:t>.</w:t>
-      </w:r>
-      <w:r>
-        <w:rPr>
-          <w:rFonts w:cs="Times New Roman"/>
-          <w:szCs w:val="24"/>
-          <w:lang w:val="es-MX"/>
-        </w:rPr>
-        <w:br/>
       </w:r>
     </w:p>
     <w:p>
@@ -708,6 +776,7 @@
         <w:tabs>
           <w:tab w:val="left" w:pos="2385"/>
         </w:tabs>
+        <w:ind w:left="0"/>
         <w:jc w:val="both"/>
         <w:rPr>
           <w:rFonts w:cs="Times New Roman"/>
@@ -871,6 +940,7 @@
         <w:tabs>
           <w:tab w:val="left" w:pos="2385"/>
         </w:tabs>
+        <w:ind w:left="0"/>
         <w:jc w:val="both"/>
         <w:rPr>
           <w:rFonts w:cs="Times New Roman"/>
@@ -988,6 +1058,7 @@
         <w:rPr>
           <w:noProof/>
         </w:rPr>
+        <w:lastRenderedPageBreak/>
         <w:drawing>
           <wp:inline distT="0" distB="0" distL="0" distR="0" wp14:anchorId="00FDBC10" wp14:editId="28F9E841">
             <wp:extent cx="2122323" cy="1524000"/>
@@ -1096,6 +1167,7 @@
         <w:tabs>
           <w:tab w:val="left" w:pos="1035"/>
         </w:tabs>
+        <w:ind w:left="0"/>
         <w:jc w:val="both"/>
         <w:rPr>
           <w:rFonts w:cs="Times New Roman"/>
@@ -1141,7 +1213,6 @@
           <w:szCs w:val="24"/>
           <w:lang w:val="es-MX"/>
         </w:rPr>
-        <w:lastRenderedPageBreak/>
         <w:t>para poder ingresar, en este caso, nombre de usuario: pi y contraseña: Raspberry.</w:t>
       </w:r>
       <w:r>
@@ -1225,7 +1296,7 @@
           <w:tab w:val="left" w:pos="1035"/>
           <w:tab w:val="left" w:pos="1335"/>
         </w:tabs>
-        <w:ind w:left="567" w:firstLine="0"/>
+        <w:ind w:left="0" w:firstLine="0"/>
         <w:jc w:val="both"/>
         <w:rPr>
           <w:rFonts w:cs="Times New Roman"/>
@@ -1233,31 +1304,67 @@
           <w:lang w:val="es-MX"/>
         </w:rPr>
       </w:pPr>
+      <w:r>
+        <w:rPr>
+          <w:rFonts w:cs="Times New Roman"/>
+          <w:szCs w:val="24"/>
+          <w:lang w:val="es-MX"/>
+        </w:rPr>
+        <w:t>Nos aparece una ventana emergente</w:t>
+      </w:r>
+      <w:r>
+        <w:rPr>
+          <w:rFonts w:cs="Times New Roman"/>
+          <w:szCs w:val="24"/>
+          <w:lang w:val="es-MX"/>
+        </w:rPr>
+        <w:t xml:space="preserve"> llamada </w:t>
+      </w:r>
+      <w:r>
+        <w:rPr>
+          <w:rFonts w:cs="Times New Roman"/>
+          <w:i/>
+          <w:iCs/>
+          <w:szCs w:val="24"/>
+          <w:lang w:val="es-MX"/>
+        </w:rPr>
+        <w:t xml:space="preserve">comprobación de </w:t>
+      </w:r>
+      <w:r>
+        <w:rPr>
+          <w:rFonts w:cs="Times New Roman"/>
+          <w:i/>
+          <w:iCs/>
+          <w:szCs w:val="24"/>
+          <w:lang w:val="es-MX"/>
+        </w:rPr>
+        <w:t>identidad</w:t>
+      </w:r>
+      <w:r>
+        <w:rPr>
+          <w:rFonts w:cs="Times New Roman"/>
+          <w:szCs w:val="24"/>
+          <w:lang w:val="es-MX"/>
+        </w:rPr>
+        <w:t xml:space="preserve"> procederemos a presionar continuar.</w:t>
+      </w:r>
+      <w:r>
+        <w:rPr>
+          <w:rFonts w:cs="Times New Roman"/>
+          <w:szCs w:val="24"/>
+          <w:lang w:val="es-MX"/>
+        </w:rPr>
+        <w:br/>
+      </w:r>
       <w:r>
         <w:rPr>
           <w:noProof/>
           <w:lang w:val="en-US"/>
         </w:rPr>
         <w:drawing>
-          <wp:anchor distT="0" distB="0" distL="114300" distR="114300" simplePos="0" relativeHeight="251663360" behindDoc="1" locked="0" layoutInCell="1" allowOverlap="1" wp14:anchorId="66E49ED1" wp14:editId="6303FF07">
-            <wp:simplePos x="0" y="0"/>
-            <wp:positionH relativeFrom="margin">
-              <wp:posOffset>462915</wp:posOffset>
-            </wp:positionH>
-            <wp:positionV relativeFrom="paragraph">
-              <wp:posOffset>898525</wp:posOffset>
-            </wp:positionV>
+          <wp:inline distT="0" distB="0" distL="0" distR="0" wp14:anchorId="1C5FC215" wp14:editId="20A56FE1">
             <wp:extent cx="2076450" cy="1460500"/>
             <wp:effectExtent l="0" t="0" r="0" b="6350"/>
-            <wp:wrapTight wrapText="bothSides">
-              <wp:wrapPolygon edited="0">
-                <wp:start x="0" y="0"/>
-                <wp:lineTo x="0" y="21412"/>
-                <wp:lineTo x="21402" y="21412"/>
-                <wp:lineTo x="21402" y="0"/>
-                <wp:lineTo x="0" y="0"/>
-              </wp:wrapPolygon>
-            </wp:wrapTight>
             <wp:docPr id="7" name="Imagen 7"/>
             <wp:cNvGraphicFramePr>
               <a:graphicFrameLocks xmlns:a="http://schemas.openxmlformats.org/drawingml/2006/main" noChangeAspect="1"/>
@@ -1293,51 +1400,9 @@
                 </pic:pic>
               </a:graphicData>
             </a:graphic>
-            <wp14:sizeRelH relativeFrom="page">
-              <wp14:pctWidth>0</wp14:pctWidth>
-            </wp14:sizeRelH>
-            <wp14:sizeRelV relativeFrom="page">
-              <wp14:pctHeight>0</wp14:pctHeight>
-            </wp14:sizeRelV>
-          </wp:anchor>
+          </wp:inline>
         </w:drawing>
       </w:r>
-      <w:r>
-        <w:rPr>
-          <w:rFonts w:cs="Times New Roman"/>
-          <w:szCs w:val="24"/>
-          <w:lang w:val="es-MX"/>
-        </w:rPr>
-        <w:t>Nos aparece una ventana emergente</w:t>
-      </w:r>
-      <w:r>
-        <w:rPr>
-          <w:rFonts w:cs="Times New Roman"/>
-          <w:szCs w:val="24"/>
-          <w:lang w:val="es-MX"/>
-        </w:rPr>
-        <w:t xml:space="preserve"> llamada </w:t>
-      </w:r>
-      <w:r>
-        <w:rPr>
-          <w:rFonts w:cs="Times New Roman"/>
-          <w:i/>
-          <w:iCs/>
-          <w:szCs w:val="24"/>
-          <w:lang w:val="es-MX"/>
-        </w:rPr>
-        <w:t>comprobación de identidad</w:t>
-      </w:r>
-      <w:r>
-        <w:rPr>
-          <w:rFonts w:cs="Times New Roman"/>
-          <w:szCs w:val="24"/>
-          <w:lang w:val="es-MX"/>
-        </w:rPr>
-        <w:t xml:space="preserve"> procederemos a presionar continuar.</w:t>
-      </w:r>
-      <w:bookmarkStart w:id="0" w:name="_GoBack"/>
-      <w:bookmarkEnd w:id="0"/>
     </w:p>
     <w:p>
       <w:pPr>
@@ -1346,6 +1411,7 @@
           <w:ilvl w:val="0"/>
           <w:numId w:val="2"/>
         </w:numPr>
+        <w:ind w:left="0"/>
         <w:jc w:val="both"/>
         <w:rPr>
           <w:rFonts w:cs="Times New Roman"/>
@@ -1431,15 +1497,7 @@
           <w:szCs w:val="24"/>
           <w:lang w:val="es-MX"/>
         </w:rPr>
-        <w:t xml:space="preserve"> teclado y ya no </w:t>
-      </w:r>
-      <w:r>
-        <w:rPr>
-          <w:rFonts w:cs="Times New Roman"/>
-          <w:szCs w:val="24"/>
-          <w:lang w:val="es-MX"/>
-        </w:rPr>
-        <w:t>necesitamos de pantallas</w:t>
+        <w:t xml:space="preserve"> teclado y ya no necesitamos de pantallas</w:t>
       </w:r>
       <w:r>
         <w:rPr>
@@ -1465,6 +1523,7 @@
           <w:ilvl w:val="0"/>
           <w:numId w:val="2"/>
         </w:numPr>
+        <w:ind w:left="0"/>
         <w:jc w:val="both"/>
         <w:rPr>
           <w:rFonts w:cs="Times New Roman"/>
@@ -1554,7 +1613,6 @@
         </w:rPr>
         <w:t xml:space="preserve"> configurando la </w:t>
       </w:r>
-      <w:proofErr w:type="spellStart"/>
       <w:r>
         <w:rPr>
           <w:rFonts w:cs="Times New Roman"/>
@@ -1563,7 +1621,6 @@
         </w:rPr>
         <w:t>IP</w:t>
       </w:r>
-      <w:proofErr w:type="spellEnd"/>
       <w:r>
         <w:rPr>
           <w:rFonts w:cs="Times New Roman"/>
@@ -1602,105 +1659,8 @@
           <w:lang w:val="es-MX"/>
         </w:rPr>
       </w:pPr>
-    </w:p>
-    <w:p>
-      <w:pPr>
-        <w:ind w:firstLine="0"/>
-        <w:jc w:val="both"/>
-        <w:rPr>
-          <w:rFonts w:cs="Times New Roman"/>
-          <w:szCs w:val="24"/>
-          <w:lang w:val="es-MX"/>
-        </w:rPr>
-      </w:pPr>
-    </w:p>
-    <w:p>
-      <w:pPr>
-        <w:ind w:firstLine="0"/>
-        <w:jc w:val="both"/>
-        <w:rPr>
-          <w:rFonts w:cs="Times New Roman"/>
-          <w:szCs w:val="24"/>
-          <w:lang w:val="es-MX"/>
-        </w:rPr>
-      </w:pPr>
-    </w:p>
-    <w:p>
-      <w:pPr>
-        <w:ind w:firstLine="0"/>
-        <w:jc w:val="both"/>
-        <w:rPr>
-          <w:rFonts w:cs="Times New Roman"/>
-          <w:szCs w:val="24"/>
-          <w:lang w:val="es-MX"/>
-        </w:rPr>
-      </w:pPr>
-    </w:p>
-    <w:p>
-      <w:pPr>
-        <w:ind w:firstLine="0"/>
-        <w:jc w:val="both"/>
-        <w:rPr>
-          <w:rFonts w:cs="Times New Roman"/>
-          <w:szCs w:val="24"/>
-          <w:lang w:val="es-MX"/>
-        </w:rPr>
-      </w:pPr>
-    </w:p>
-    <w:p>
-      <w:pPr>
-        <w:ind w:firstLine="0"/>
-        <w:jc w:val="both"/>
-        <w:rPr>
-          <w:rFonts w:cs="Times New Roman"/>
-          <w:szCs w:val="24"/>
-          <w:lang w:val="es-MX"/>
-        </w:rPr>
-      </w:pPr>
-    </w:p>
-    <w:p>
-      <w:pPr>
-        <w:ind w:firstLine="0"/>
-        <w:jc w:val="both"/>
-        <w:rPr>
-          <w:rFonts w:cs="Times New Roman"/>
-          <w:szCs w:val="24"/>
-          <w:lang w:val="es-MX"/>
-        </w:rPr>
-      </w:pPr>
-    </w:p>
-    <w:p>
-      <w:pPr>
-        <w:ind w:firstLine="0"/>
-        <w:jc w:val="both"/>
-        <w:rPr>
-          <w:rFonts w:cs="Times New Roman"/>
-          <w:szCs w:val="24"/>
-          <w:lang w:val="es-MX"/>
-        </w:rPr>
-      </w:pPr>
-    </w:p>
-    <w:p>
-      <w:pPr>
-        <w:ind w:firstLine="0"/>
-        <w:jc w:val="both"/>
-        <w:rPr>
-          <w:rFonts w:cs="Times New Roman"/>
-          <w:szCs w:val="24"/>
-          <w:lang w:val="es-MX"/>
-        </w:rPr>
-      </w:pPr>
-    </w:p>
-    <w:p>
-      <w:pPr>
-        <w:ind w:firstLine="0"/>
-        <w:jc w:val="both"/>
-        <w:rPr>
-          <w:rFonts w:cs="Times New Roman"/>
-          <w:szCs w:val="24"/>
-          <w:lang w:val="es-MX"/>
-        </w:rPr>
-      </w:pPr>
+      <w:bookmarkStart w:id="0" w:name="_GoBack"/>
+      <w:bookmarkEnd w:id="0"/>
     </w:p>
     <w:p>
       <w:pPr>
@@ -3604,7 +3564,7 @@
 </file>
 
 <file path=customXml/itemProps1.xml><?xml version="1.0" encoding="utf-8"?>
-<ds:datastoreItem xmlns:ds="http://schemas.openxmlformats.org/officeDocument/2006/customXml" ds:itemID="{DB7A949B-C6E5-475B-A567-8AE3099DDAED}">
+<ds:datastoreItem xmlns:ds="http://schemas.openxmlformats.org/officeDocument/2006/customXml" ds:itemID="{B24BF784-A1A4-4017-876A-3D8DC65D8E3E}">
   <ds:schemaRefs>
     <ds:schemaRef ds:uri="http://schemas.openxmlformats.org/officeDocument/2006/bibliography"/>
   </ds:schemaRefs>

--- a/INFORME No 2 - Electiva Profesional.docx
+++ b/INFORME No 2 - Electiva Profesional.docx
@@ -47,6 +47,9 @@
       <w:r>
         <w:t xml:space="preserve">Edward Engativá </w:t>
       </w:r>
+      <w:r>
+        <w:t>Piza</w:t>
+      </w:r>
     </w:p>
     <w:p>
       <w:pPr>
@@ -111,18 +114,41 @@
         <w:pStyle w:val="Sinespaciado"/>
         <w:ind w:firstLine="0"/>
         <w:jc w:val="both"/>
-      </w:pPr>
-      <w:r>
         <w:rPr>
           <w:rStyle w:val="Hipervnculo"/>
           <w:rFonts w:cs="Times New Roman"/>
           <w:color w:val="auto"/>
           <w:u w:val="none"/>
         </w:rPr>
-        <w:t>Estiven</w:t>
-      </w:r>
-      <w:r>
-        <w:t xml:space="preserve"> </w:t>
+      </w:pPr>
+      <w:proofErr w:type="spellStart"/>
+      <w:r>
+        <w:rPr>
+          <w:rStyle w:val="Hipervnculo"/>
+          <w:rFonts w:cs="Times New Roman"/>
+          <w:color w:val="auto"/>
+          <w:u w:val="none"/>
+        </w:rPr>
+        <w:t>Y</w:t>
+      </w:r>
+      <w:r>
+        <w:rPr>
+          <w:rStyle w:val="Hipervnculo"/>
+          <w:rFonts w:cs="Times New Roman"/>
+          <w:color w:val="auto"/>
+          <w:u w:val="none"/>
+        </w:rPr>
+        <w:t>eisin</w:t>
+      </w:r>
+      <w:proofErr w:type="spellEnd"/>
+      <w:r>
+        <w:rPr>
+          <w:rStyle w:val="Hipervnculo"/>
+          <w:rFonts w:cs="Times New Roman"/>
+          <w:color w:val="auto"/>
+          <w:u w:val="none"/>
+        </w:rPr>
+        <w:t xml:space="preserve"> Andrés Niño Castillo</w:t>
       </w:r>
     </w:p>
     <w:p>
@@ -134,6 +160,9 @@
       <w:r>
         <w:t xml:space="preserve">Código </w:t>
       </w:r>
+      <w:r>
+        <w:t>44600</w:t>
+      </w:r>
     </w:p>
     <w:p>
       <w:pPr>
@@ -144,6 +173,7 @@
           <w:rFonts w:ascii="Courier New" w:hAnsi="Courier New" w:cs="Courier New"/>
           <w:sz w:val="18"/>
           <w:szCs w:val="18"/>
+          <w:lang w:val="en-US"/>
         </w:rPr>
       </w:pPr>
       <w:r>
@@ -151,8 +181,18 @@
           <w:rFonts w:ascii="Courier New" w:hAnsi="Courier New" w:cs="Courier New"/>
           <w:sz w:val="18"/>
           <w:szCs w:val="18"/>
-        </w:rPr>
-        <w:t>nickrock051@gmai.com</w:t>
+          <w:lang w:val="en-US"/>
+        </w:rPr>
+        <w:t>a</w:t>
+      </w:r>
+      <w:r>
+        <w:rPr>
+          <w:rFonts w:ascii="Courier New" w:hAnsi="Courier New" w:cs="Courier New"/>
+          <w:sz w:val="18"/>
+          <w:szCs w:val="18"/>
+          <w:lang w:val="en-US"/>
+        </w:rPr>
+        <w:t>ndrenett_1000@hotmail .com</w:t>
       </w:r>
     </w:p>
     <w:p>
@@ -325,15 +365,7 @@
           <w:szCs w:val="24"/>
           <w:lang w:val="es-MX"/>
         </w:rPr>
-        <w:t xml:space="preserve">Se va a explicar cómo se hace la </w:t>
-      </w:r>
-      <w:r>
-        <w:rPr>
-          <w:rFonts w:cs="Times New Roman"/>
-          <w:szCs w:val="24"/>
-          <w:lang w:val="es-MX"/>
-        </w:rPr>
-        <w:t xml:space="preserve">adquisición y calibración de datos de la IMU (MPU6050), además </w:t>
+        <w:t xml:space="preserve">Se va a explicar cómo se hace la adquisición y calibración de datos de la IMU (MPU6050), además </w:t>
       </w:r>
       <w:r>
         <w:rPr>
@@ -381,7 +413,23 @@
           <w:szCs w:val="24"/>
           <w:lang w:val="es-MX"/>
         </w:rPr>
-        <w:t xml:space="preserve">IMU (MPU6050), </w:t>
+        <w:t>IMU (MPU6050</w:t>
+      </w:r>
+      <w:r>
+        <w:rPr>
+          <w:rFonts w:cs="Times New Roman"/>
+          <w:szCs w:val="24"/>
+          <w:lang w:val="es-MX"/>
+        </w:rPr>
+        <w:t xml:space="preserve">), </w:t>
+      </w:r>
+      <w:r>
+        <w:rPr>
+          <w:rFonts w:cs="Times New Roman"/>
+          <w:szCs w:val="24"/>
+          <w:lang w:val="es-MX"/>
+        </w:rPr>
+        <w:t>obtenidas</w:t>
       </w:r>
       <w:r>
         <w:rPr>
@@ -391,13 +439,15 @@
         </w:rPr>
         <w:t xml:space="preserve"> </w:t>
       </w:r>
-      <w:r>
-        <w:rPr>
-          <w:rFonts w:cs="Times New Roman"/>
-          <w:szCs w:val="24"/>
-          <w:lang w:val="es-MX"/>
-        </w:rPr>
-        <w:t xml:space="preserve"> obtenidas en clase</w:t>
+      <w:bookmarkStart w:id="0" w:name="_GoBack"/>
+      <w:bookmarkEnd w:id="0"/>
+      <w:r>
+        <w:rPr>
+          <w:rFonts w:cs="Times New Roman"/>
+          <w:szCs w:val="24"/>
+          <w:lang w:val="es-MX"/>
+        </w:rPr>
+        <w:t>en clase</w:t>
       </w:r>
       <w:r>
         <w:rPr>
@@ -1659,8 +1709,6 @@
           <w:lang w:val="es-MX"/>
         </w:rPr>
       </w:pPr>
-      <w:bookmarkStart w:id="0" w:name="_GoBack"/>
-      <w:bookmarkEnd w:id="0"/>
     </w:p>
     <w:p>
       <w:pPr>
@@ -3564,7 +3612,7 @@
 </file>
 
 <file path=customXml/itemProps1.xml><?xml version="1.0" encoding="utf-8"?>
-<ds:datastoreItem xmlns:ds="http://schemas.openxmlformats.org/officeDocument/2006/customXml" ds:itemID="{B24BF784-A1A4-4017-876A-3D8DC65D8E3E}">
+<ds:datastoreItem xmlns:ds="http://schemas.openxmlformats.org/officeDocument/2006/customXml" ds:itemID="{DB3190AE-DE19-4562-A7A4-B416D3B1F84C}">
   <ds:schemaRefs>
     <ds:schemaRef ds:uri="http://schemas.openxmlformats.org/officeDocument/2006/bibliography"/>
   </ds:schemaRefs>
